--- a/personal-portfolio/src/assets/font/Barack_Oduor_Ouma_CVs.docx
+++ b/personal-portfolio/src/assets/font/Barack_Oduor_Ouma_CVs.docx
@@ -32,6 +32,7 @@
           <w:p>
             <w:pPr>
               <w:pStyle w:val="Title"/>
+              <w:jc w:val="left"/>
             </w:pPr>
             <w:r>
               <w:t>Barack</w:t>
@@ -94,7 +95,13 @@
               <w:contextualSpacing w:val="0"/>
             </w:pPr>
             <w:r>
-              <w:t>oumabarack5827@gmail.com</w:t>
+              <w:t>ouma</w:t>
+            </w:r>
+            <w:r>
+              <w:t>oduor</w:t>
+            </w:r>
+            <w:r>
+              <w:t>5827@gmail.com</w:t>
             </w:r>
             <w:r>
               <w:t xml:space="preserve"> </w:t>
@@ -196,7 +203,6 @@
               <w:t xml:space="preserve">, </w:t>
             </w:r>
             <w:proofErr w:type="spellStart"/>
-            <w:proofErr w:type="gramStart"/>
             <w:r>
               <w:t>Javascript</w:t>
             </w:r>
@@ -204,7 +210,6 @@
               <w:t>,React</w:t>
             </w:r>
             <w:proofErr w:type="spellEnd"/>
-            <w:proofErr w:type="gramEnd"/>
             <w:r>
               <w:t xml:space="preserve"> </w:t>
             </w:r>
@@ -415,15 +420,7 @@
               <w:t>tech</w:t>
             </w:r>
             <w:r>
-              <w:t>-</w:t>
-            </w:r>
-            <w:proofErr w:type="gramStart"/>
-            <w:r>
-              <w:t>related  forums</w:t>
-            </w:r>
-            <w:proofErr w:type="gramEnd"/>
-            <w:r>
-              <w:t>.</w:t>
+              <w:t>-related  forums.</w:t>
             </w:r>
           </w:p>
           <w:p>
@@ -501,21 +498,7 @@
               <w:rPr>
                 <w:bCs/>
               </w:rPr>
-              <w:t xml:space="preserve">Due to commitment to </w:t>
-            </w:r>
-            <w:proofErr w:type="gramStart"/>
-            <w:r>
-              <w:rPr>
-                <w:bCs/>
-              </w:rPr>
-              <w:t>deadlines</w:t>
-            </w:r>
-            <w:proofErr w:type="gramEnd"/>
-            <w:r>
-              <w:rPr>
-                <w:bCs/>
-              </w:rPr>
-              <w:t xml:space="preserve"> I have been exposed to identifying risks and enhancing problem-solving</w:t>
+              <w:t>Due to commitment to deadlines I have been exposed to identifying risks and enhancing problem-solving</w:t>
             </w:r>
             <w:r>
               <w:rPr>
@@ -541,15 +524,7 @@
                 <w:b/>
                 <w:bCs/>
               </w:rPr>
-              <w:t xml:space="preserve">Attend workshops </w:t>
-            </w:r>
-            <w:proofErr w:type="gramStart"/>
-            <w:r>
-              <w:rPr>
-                <w:b/>
-                <w:bCs/>
-              </w:rPr>
-              <w:t>and</w:t>
+              <w:t>Attend workshops and</w:t>
             </w:r>
             <w:r>
               <w:rPr>
@@ -565,7 +540,6 @@
               </w:rPr>
               <w:t xml:space="preserve"> conferences</w:t>
             </w:r>
-            <w:proofErr w:type="gramEnd"/>
             <w:r>
               <w:t xml:space="preserve">: Attending workshops and conferences </w:t>
             </w:r>
@@ -587,13 +561,8 @@
             <w:r>
               <w:t xml:space="preserve"> field. </w:t>
             </w:r>
-            <w:proofErr w:type="gramStart"/>
             <w:r>
-              <w:t>e.g.</w:t>
-            </w:r>
-            <w:proofErr w:type="gramEnd"/>
-            <w:r>
-              <w:t xml:space="preserve"> learnt </w:t>
+              <w:t xml:space="preserve">e.g. learnt </w:t>
             </w:r>
             <w:proofErr w:type="spellStart"/>
             <w:r>
@@ -922,17 +891,12 @@
             <w:r>
               <w:t xml:space="preserve">Possession of knowledge in computer programming, web and cloud technologies e.g. </w:t>
             </w:r>
-            <w:proofErr w:type="gramStart"/>
             <w:r>
               <w:t>C#,.</w:t>
             </w:r>
             <w:proofErr w:type="spellStart"/>
             <w:r>
-              <w:t>NET</w:t>
-            </w:r>
-            <w:proofErr w:type="gramEnd"/>
-            <w:r>
-              <w:t>,MYSQL,Firebase,Javascript</w:t>
+              <w:t>NET,MYSQL,Firebase,Javascript</w:t>
             </w:r>
             <w:proofErr w:type="spellEnd"/>
           </w:p>
@@ -1089,16 +1053,7 @@
         <w:t xml:space="preserve"> </w:t>
       </w:r>
       <w:r>
-        <w:t>Author</w:t>
-      </w:r>
-      <w:r>
-        <w:t>ing</w:t>
-      </w:r>
-      <w:r>
-        <w:t xml:space="preserve"> SQL statement for CRUD operations</w:t>
-      </w:r>
-      <w:r>
-        <w:t>,</w:t>
+        <w:t>Authoring SQL statement for CRUD operations,</w:t>
       </w:r>
     </w:p>
     <w:p>
@@ -1106,30 +1061,13 @@
         <w:pStyle w:val="ListParagraph"/>
       </w:pPr>
       <w:r>
-        <w:t>Debug</w:t>
+        <w:t>Debugging and analys</w:t>
       </w:r>
       <w:r>
-        <w:t xml:space="preserve">ging </w:t>
+        <w:t xml:space="preserve">is of </w:t>
       </w:r>
       <w:r>
-        <w:t>and analys</w:t>
-      </w:r>
-      <w:r>
-        <w:t xml:space="preserve">is </w:t>
-      </w:r>
-      <w:proofErr w:type="gramStart"/>
-      <w:r>
-        <w:t xml:space="preserve">of </w:t>
-      </w:r>
-      <w:r>
-        <w:t xml:space="preserve"> SQL</w:t>
-      </w:r>
-      <w:proofErr w:type="gramEnd"/>
-      <w:r>
-        <w:t xml:space="preserve"> Statement for optimization</w:t>
-      </w:r>
-      <w:r>
-        <w:t xml:space="preserve"> </w:t>
+        <w:t xml:space="preserve"> SQL Statement for optimization </w:t>
       </w:r>
       <w:r>
         <w:t xml:space="preserve"> of databases </w:t>
@@ -1197,24 +1135,18 @@
     <w:p/>
     <w:p>
       <w:r>
-        <w:t xml:space="preserve">Mr. </w:t>
-      </w:r>
-      <w:proofErr w:type="gramStart"/>
-      <w:r>
-        <w:t xml:space="preserve">Evans  </w:t>
+        <w:t xml:space="preserve">Mr. Evans  </w:t>
       </w:r>
       <w:proofErr w:type="spellStart"/>
       <w:r>
         <w:t>Mayoyo</w:t>
       </w:r>
       <w:proofErr w:type="spellEnd"/>
-      <w:proofErr w:type="gramEnd"/>
     </w:p>
     <w:p>
       <w:r>
         <w:t xml:space="preserve">Head of </w:t>
       </w:r>
-      <w:proofErr w:type="gramStart"/>
       <w:r>
         <w:t xml:space="preserve">Science </w:t>
       </w:r>
@@ -1227,7 +1159,6 @@
       <w:r>
         <w:t>epartment</w:t>
       </w:r>
-      <w:proofErr w:type="gramEnd"/>
     </w:p>
     <w:p>
       <w:r>
@@ -1253,15 +1184,7 @@
     </w:p>
     <w:p>
       <w:r>
-        <w:t xml:space="preserve">Head </w:t>
-      </w:r>
-      <w:proofErr w:type="gramStart"/>
-      <w:r>
-        <w:t>of  Humanities</w:t>
-      </w:r>
-      <w:proofErr w:type="gramEnd"/>
-      <w:r>
-        <w:t xml:space="preserve"> Department</w:t>
+        <w:t>Head of  Humanities Department</w:t>
       </w:r>
     </w:p>
     <w:p>
@@ -27284,6 +27207,7 @@
     <w:rsidRoot w:val="000A140A"/>
     <w:rsid w:val="000A140A"/>
     <w:rsid w:val="003715A3"/>
+    <w:rsid w:val="00AE66F2"/>
     <w:rsid w:val="00C4678C"/>
     <w:rsid w:val="00CF3213"/>
     <w:rsid w:val="00F21368"/>
